--- a/Assignments/Programming Assignment/dbhosal1_programming_assignment_report.py.docx
+++ b/Assignments/Programming Assignment/dbhosal1_programming_assignment_report.py.docx
@@ -165,19 +165,11 @@
           <w:rFonts w:ascii="Times New Roman" w:hAnsi="Times New Roman" w:cs="Times New Roman"/>
         </w:rPr>
       </w:pPr>
-      <w:proofErr w:type="gramStart"/>
-      <w:r>
-        <w:rPr>
-          <w:rFonts w:ascii="Times New Roman" w:hAnsi="Times New Roman" w:cs="Times New Roman"/>
-        </w:rPr>
-        <w:t>So</w:t>
-      </w:r>
-      <w:proofErr w:type="gramEnd"/>
-      <w:r>
-        <w:rPr>
-          <w:rFonts w:ascii="Times New Roman" w:hAnsi="Times New Roman" w:cs="Times New Roman"/>
-        </w:rPr>
-        <w:t xml:space="preserve"> problem statement boils </w:t>
+      <w:r>
+        <w:rPr>
+          <w:rFonts w:ascii="Times New Roman" w:hAnsi="Times New Roman" w:cs="Times New Roman"/>
+        </w:rPr>
+        <w:t xml:space="preserve">So problem statement boils </w:t>
       </w:r>
       <w:r>
         <w:rPr>
@@ -274,21 +266,7 @@
         <w:rPr>
           <w:rFonts w:ascii="Times New Roman" w:hAnsi="Times New Roman" w:cs="Times New Roman"/>
         </w:rPr>
-        <w:t xml:space="preserve">As we need to calculate from 6 AM to 5:59 AM second day. Our all data is in 1 </w:t>
-      </w:r>
-      <w:proofErr w:type="spellStart"/>
-      <w:r>
-        <w:rPr>
-          <w:rFonts w:ascii="Times New Roman" w:hAnsi="Times New Roman" w:cs="Times New Roman"/>
-        </w:rPr>
-        <w:t>hr</w:t>
-      </w:r>
-      <w:proofErr w:type="spellEnd"/>
-      <w:r>
-        <w:rPr>
-          <w:rFonts w:ascii="Times New Roman" w:hAnsi="Times New Roman" w:cs="Times New Roman"/>
-        </w:rPr>
-        <w:t xml:space="preserve"> </w:t>
+        <w:t xml:space="preserve">As we need to calculate from 6 AM to 5:59 AM second day. Our all data is in 1 hr </w:t>
       </w:r>
       <w:r>
         <w:rPr>
@@ -308,19 +286,11 @@
         </w:rPr>
         <w:t xml:space="preserve">. </w:t>
       </w:r>
-      <w:proofErr w:type="gramStart"/>
-      <w:r>
-        <w:rPr>
-          <w:rFonts w:ascii="Times New Roman" w:hAnsi="Times New Roman" w:cs="Times New Roman"/>
-        </w:rPr>
-        <w:t>So</w:t>
-      </w:r>
-      <w:proofErr w:type="gramEnd"/>
-      <w:r>
-        <w:rPr>
-          <w:rFonts w:ascii="Times New Roman" w:hAnsi="Times New Roman" w:cs="Times New Roman"/>
-        </w:rPr>
-        <w:t xml:space="preserve"> we just need to calculate till 5AM next morning.</w:t>
+      <w:r>
+        <w:rPr>
+          <w:rFonts w:ascii="Times New Roman" w:hAnsi="Times New Roman" w:cs="Times New Roman"/>
+        </w:rPr>
+        <w:t>So we just need to calculate till 5AM next morning.</w:t>
       </w:r>
     </w:p>
     <w:p>
@@ -339,21 +309,7 @@
         <w:rPr>
           <w:rFonts w:ascii="Times New Roman" w:hAnsi="Times New Roman" w:cs="Times New Roman"/>
         </w:rPr>
-        <w:t xml:space="preserve">Multiple nodes will be there of source and sink airport. </w:t>
-      </w:r>
-      <w:proofErr w:type="gramStart"/>
-      <w:r>
-        <w:rPr>
-          <w:rFonts w:ascii="Times New Roman" w:hAnsi="Times New Roman" w:cs="Times New Roman"/>
-        </w:rPr>
-        <w:t>So</w:t>
-      </w:r>
-      <w:proofErr w:type="gramEnd"/>
-      <w:r>
-        <w:rPr>
-          <w:rFonts w:ascii="Times New Roman" w:hAnsi="Times New Roman" w:cs="Times New Roman"/>
-        </w:rPr>
-        <w:t xml:space="preserve"> make dummy node at the starting and end to aggregate the result.</w:t>
+        <w:t>Multiple nodes will be there of source and sink airport. So make dummy node at the starting and end to aggregate the result.</w:t>
       </w:r>
     </w:p>
     <w:p>
@@ -421,21 +377,7 @@
         <w:rPr>
           <w:rFonts w:ascii="Times New Roman" w:hAnsi="Times New Roman" w:cs="Times New Roman"/>
         </w:rPr>
-        <w:t>Matrix graph [</w:t>
-      </w:r>
-      <w:proofErr w:type="spellStart"/>
-      <w:r>
-        <w:rPr>
-          <w:rFonts w:ascii="Times New Roman" w:hAnsi="Times New Roman" w:cs="Times New Roman"/>
-        </w:rPr>
-        <w:t>i</w:t>
-      </w:r>
-      <w:proofErr w:type="spellEnd"/>
-      <w:r>
-        <w:rPr>
-          <w:rFonts w:ascii="Times New Roman" w:hAnsi="Times New Roman" w:cs="Times New Roman"/>
-        </w:rPr>
-        <w:t xml:space="preserve">][j] represents the capacity of edge from </w:t>
+        <w:t xml:space="preserve">Matrix graph [i][j] represents the capacity of edge from </w:t>
       </w:r>
       <w:r>
         <w:rPr>
@@ -462,25 +404,36 @@
         <w:spacing w:after="0" w:line="240" w:lineRule="auto"/>
         <w:rPr>
           <w:rFonts w:ascii="Times New Roman" w:hAnsi="Times New Roman" w:cs="Times New Roman"/>
-        </w:rPr>
-      </w:pPr>
-      <w:r>
-        <w:rPr>
-          <w:rFonts w:ascii="Times New Roman" w:hAnsi="Times New Roman" w:cs="Times New Roman"/>
+          <w:u w:val="single"/>
+        </w:rPr>
+      </w:pPr>
+      <w:r>
+        <w:rPr>
+          <w:rFonts w:ascii="Times New Roman" w:hAnsi="Times New Roman" w:cs="Times New Roman"/>
+          <w:u w:val="single"/>
         </w:rPr>
         <w:t xml:space="preserve">To make edges, I have </w:t>
       </w:r>
       <w:r>
         <w:rPr>
           <w:rFonts w:ascii="Times New Roman" w:hAnsi="Times New Roman" w:cs="Times New Roman"/>
+          <w:u w:val="single"/>
         </w:rPr>
         <w:t>considered</w:t>
       </w:r>
       <w:r>
         <w:rPr>
           <w:rFonts w:ascii="Times New Roman" w:hAnsi="Times New Roman" w:cs="Times New Roman"/>
+          <w:u w:val="single"/>
         </w:rPr>
         <w:t xml:space="preserve"> 3 steps-</w:t>
+      </w:r>
+      <w:r>
+        <w:rPr>
+          <w:rFonts w:ascii="Times New Roman" w:hAnsi="Times New Roman" w:cs="Times New Roman"/>
+          <w:u w:val="single"/>
+        </w:rPr>
+        <w:t xml:space="preserve"> (# Imp steps)</w:t>
       </w:r>
     </w:p>
     <w:p>
@@ -515,20 +468,32 @@
         </w:rPr>
         <w:t xml:space="preserve"> </w:t>
       </w:r>
-      <w:r>
+    </w:p>
+    <w:p>
+      <w:pPr>
+        <w:pStyle w:val="ListParagraph"/>
+        <w:spacing w:after="0" w:line="240" w:lineRule="auto"/>
+        <w:ind w:left="1440"/>
         <w:rPr>
           <w:rFonts w:ascii="Times New Roman" w:hAnsi="Times New Roman" w:cs="Times New Roman"/>
           <w:i/>
           <w:iCs/>
         </w:rPr>
-        <w:t xml:space="preserve">(This will take care </w:t>
-      </w:r>
+      </w:pPr>
       <w:r>
         <w:rPr>
           <w:rFonts w:ascii="Times New Roman" w:hAnsi="Times New Roman" w:cs="Times New Roman"/>
           <w:i/>
           <w:iCs/>
         </w:rPr>
+        <w:t xml:space="preserve">(This will take care </w:t>
+      </w:r>
+      <w:r>
+        <w:rPr>
+          <w:rFonts w:ascii="Times New Roman" w:hAnsi="Times New Roman" w:cs="Times New Roman"/>
+          <w:i/>
+          <w:iCs/>
+        </w:rPr>
         <w:t>the problem to aggregate answer)</w:t>
       </w:r>
     </w:p>
@@ -587,6 +552,16 @@
         </w:rPr>
         <w:t>, created edge for infinity capacity</w:t>
       </w:r>
+    </w:p>
+    <w:p>
+      <w:pPr>
+        <w:pStyle w:val="ListParagraph"/>
+        <w:spacing w:after="0" w:line="240" w:lineRule="auto"/>
+        <w:ind w:left="1440"/>
+        <w:rPr>
+          <w:rFonts w:ascii="Times New Roman" w:hAnsi="Times New Roman" w:cs="Times New Roman"/>
+        </w:rPr>
+      </w:pPr>
     </w:p>
     <w:p>
       <w:pPr>
@@ -614,12 +589,24 @@
         </w:rPr>
         <w:t xml:space="preserve"> </w:t>
       </w:r>
-      <w:r>
+    </w:p>
+    <w:p>
+      <w:pPr>
+        <w:pStyle w:val="ListParagraph"/>
+        <w:spacing w:after="0" w:line="240" w:lineRule="auto"/>
+        <w:ind w:left="1440"/>
         <w:rPr>
           <w:rFonts w:ascii="Times New Roman" w:hAnsi="Times New Roman" w:cs="Times New Roman"/>
           <w:i/>
           <w:iCs/>
         </w:rPr>
+      </w:pPr>
+      <w:r>
+        <w:rPr>
+          <w:rFonts w:ascii="Times New Roman" w:hAnsi="Times New Roman" w:cs="Times New Roman"/>
+          <w:i/>
+          <w:iCs/>
+        </w:rPr>
         <w:t>(This will take care of Layover cases)</w:t>
       </w:r>
     </w:p>
@@ -636,8 +623,30 @@
         <w:rPr>
           <w:rFonts w:ascii="Times New Roman" w:hAnsi="Times New Roman" w:cs="Times New Roman"/>
         </w:rPr>
-        <w:t>Making the edge between two nodes of same airport if departure time is more the sink.</w:t>
-      </w:r>
+        <w:t>Making the edge between two nodes of same airport if departure time is more th</w:t>
+      </w:r>
+      <w:r>
+        <w:rPr>
+          <w:rFonts w:ascii="Times New Roman" w:hAnsi="Times New Roman" w:cs="Times New Roman"/>
+        </w:rPr>
+        <w:t>an</w:t>
+      </w:r>
+      <w:r>
+        <w:rPr>
+          <w:rFonts w:ascii="Times New Roman" w:hAnsi="Times New Roman" w:cs="Times New Roman"/>
+        </w:rPr>
+        <w:t xml:space="preserve"> sink.</w:t>
+      </w:r>
+    </w:p>
+    <w:p>
+      <w:pPr>
+        <w:pStyle w:val="ListParagraph"/>
+        <w:spacing w:after="0" w:line="240" w:lineRule="auto"/>
+        <w:ind w:left="1440"/>
+        <w:rPr>
+          <w:rFonts w:ascii="Times New Roman" w:hAnsi="Times New Roman" w:cs="Times New Roman"/>
+        </w:rPr>
+      </w:pPr>
     </w:p>
     <w:p>
       <w:pPr>
